--- a/ProtokollG1_Cufurovic.docx
+++ b/ProtokollG1_Cufurovic.docx
@@ -399,20 +399,8 @@
           <w:sz w:val="28"/>
           <w:szCs w:val="28"/>
         </w:rPr>
-        <w:t xml:space="preserve">Inhalt </w:t>
-      </w:r>
-      <w:proofErr w:type="spellStart"/>
-      <w:r>
-        <w:rPr>
-          <w:b/>
-          <w:bCs/>
-          <w:color w:val="C00000"/>
-          <w:sz w:val="28"/>
-          <w:szCs w:val="28"/>
-        </w:rPr>
-        <w:t>adden</w:t>
-      </w:r>
-      <w:proofErr w:type="spellEnd"/>
+        <w:t>Inhalt adden</w:t>
+      </w:r>
     </w:p>
     <w:p>
       <w:pPr>
@@ -770,20 +758,8 @@
           <w:sz w:val="28"/>
           <w:szCs w:val="28"/>
         </w:rPr>
-        <w:t xml:space="preserve">Inhalt </w:t>
-      </w:r>
-      <w:proofErr w:type="spellStart"/>
-      <w:r>
-        <w:rPr>
-          <w:b/>
-          <w:bCs/>
-          <w:color w:val="C00000"/>
-          <w:sz w:val="28"/>
-          <w:szCs w:val="28"/>
-        </w:rPr>
-        <w:t>commiten</w:t>
-      </w:r>
-      <w:proofErr w:type="spellEnd"/>
+        <w:t>Inhalt commiten</w:t>
+      </w:r>
     </w:p>
     <w:p>
       <w:pPr>
@@ -2844,7 +2820,6 @@
         </w:rPr>
         <w:t xml:space="preserve">Dateien </w:t>
       </w:r>
-      <w:proofErr w:type="spellStart"/>
       <w:r>
         <w:rPr>
           <w:b/>
@@ -2855,7 +2830,6 @@
         </w:rPr>
         <w:t>umbennen</w:t>
       </w:r>
-      <w:proofErr w:type="spellEnd"/>
     </w:p>
     <w:p>
       <w:pPr>
@@ -3837,12 +3811,127 @@
     <w:p>
       <w:pPr>
         <w:pStyle w:val="Listenabsatz"/>
-        <w:ind w:left="1080"/>
-        <w:rPr>
-          <w:sz w:val="24"/>
-          <w:szCs w:val="24"/>
-        </w:rPr>
-      </w:pPr>
+        <w:numPr>
+          <w:ilvl w:val="0"/>
+          <w:numId w:val="18"/>
+        </w:numPr>
+        <w:rPr>
+          <w:sz w:val="24"/>
+          <w:szCs w:val="24"/>
+        </w:rPr>
+      </w:pPr>
+      <w:r>
+        <w:rPr>
+          <w:sz w:val="24"/>
+          <w:szCs w:val="24"/>
+        </w:rPr>
+        <w:drawing>
+          <wp:inline distT="0" distB="0" distL="0" distR="0" wp14:anchorId="4A54BA48" wp14:editId="52924E93">
+            <wp:extent cx="5760720" cy="727710"/>
+            <wp:effectExtent l="0" t="0" r="0" b="0"/>
+            <wp:docPr id="50" name="Grafik 50" descr="Ein Bild, das Text enthält.&#10;&#10;Automatisch generierte Beschreibung"/>
+            <wp:cNvGraphicFramePr>
+              <a:graphicFrameLocks xmlns:a="http://schemas.openxmlformats.org/drawingml/2006/main" noChangeAspect="1"/>
+            </wp:cNvGraphicFramePr>
+            <a:graphic xmlns:a="http://schemas.openxmlformats.org/drawingml/2006/main">
+              <a:graphicData uri="http://schemas.openxmlformats.org/drawingml/2006/picture">
+                <pic:pic xmlns:pic="http://schemas.openxmlformats.org/drawingml/2006/picture">
+                  <pic:nvPicPr>
+                    <pic:cNvPr id="50" name="Grafik 50" descr="Ein Bild, das Text enthält.&#10;&#10;Automatisch generierte Beschreibung"/>
+                    <pic:cNvPicPr/>
+                  </pic:nvPicPr>
+                  <pic:blipFill>
+                    <a:blip r:embed="rId55"/>
+                    <a:stretch>
+                      <a:fillRect/>
+                    </a:stretch>
+                  </pic:blipFill>
+                  <pic:spPr>
+                    <a:xfrm>
+                      <a:off x="0" y="0"/>
+                      <a:ext cx="5760720" cy="727710"/>
+                    </a:xfrm>
+                    <a:prstGeom prst="rect">
+                      <a:avLst/>
+                    </a:prstGeom>
+                  </pic:spPr>
+                </pic:pic>
+              </a:graphicData>
+            </a:graphic>
+          </wp:inline>
+        </w:drawing>
+      </w:r>
+    </w:p>
+    <w:p>
+      <w:pPr>
+        <w:pStyle w:val="Listenabsatz"/>
+        <w:rPr>
+          <w:sz w:val="24"/>
+          <w:szCs w:val="24"/>
+        </w:rPr>
+      </w:pPr>
+    </w:p>
+    <w:p>
+      <w:pPr>
+        <w:rPr>
+          <w:sz w:val="24"/>
+          <w:szCs w:val="24"/>
+        </w:rPr>
+      </w:pPr>
+    </w:p>
+    <w:p>
+      <w:pPr>
+        <w:pStyle w:val="Listenabsatz"/>
+        <w:numPr>
+          <w:ilvl w:val="0"/>
+          <w:numId w:val="18"/>
+        </w:numPr>
+        <w:rPr>
+          <w:sz w:val="24"/>
+          <w:szCs w:val="24"/>
+        </w:rPr>
+      </w:pPr>
+      <w:r>
+        <w:rPr>
+          <w:sz w:val="24"/>
+          <w:szCs w:val="24"/>
+        </w:rPr>
+        <w:drawing>
+          <wp:inline distT="0" distB="0" distL="0" distR="0" wp14:anchorId="1B143256" wp14:editId="13A12548">
+            <wp:extent cx="5760720" cy="554355"/>
+            <wp:effectExtent l="0" t="0" r="0" b="0"/>
+            <wp:docPr id="51" name="Grafik 51"/>
+            <wp:cNvGraphicFramePr>
+              <a:graphicFrameLocks xmlns:a="http://schemas.openxmlformats.org/drawingml/2006/main" noChangeAspect="1"/>
+            </wp:cNvGraphicFramePr>
+            <a:graphic xmlns:a="http://schemas.openxmlformats.org/drawingml/2006/main">
+              <a:graphicData uri="http://schemas.openxmlformats.org/drawingml/2006/picture">
+                <pic:pic xmlns:pic="http://schemas.openxmlformats.org/drawingml/2006/picture">
+                  <pic:nvPicPr>
+                    <pic:cNvPr id="1" name=""/>
+                    <pic:cNvPicPr/>
+                  </pic:nvPicPr>
+                  <pic:blipFill>
+                    <a:blip r:embed="rId56"/>
+                    <a:stretch>
+                      <a:fillRect/>
+                    </a:stretch>
+                  </pic:blipFill>
+                  <pic:spPr>
+                    <a:xfrm>
+                      <a:off x="0" y="0"/>
+                      <a:ext cx="5760720" cy="554355"/>
+                    </a:xfrm>
+                    <a:prstGeom prst="rect">
+                      <a:avLst/>
+                    </a:prstGeom>
+                  </pic:spPr>
+                </pic:pic>
+              </a:graphicData>
+            </a:graphic>
+          </wp:inline>
+        </w:drawing>
+      </w:r>
     </w:p>
     <w:p>
       <w:pPr>

--- a/ProtokollG1_Cufurovic.docx
+++ b/ProtokollG1_Cufurovic.docx
@@ -3822,6 +3822,7 @@
       </w:pPr>
       <w:r>
         <w:rPr>
+          <w:noProof/>
           <w:sz w:val="24"/>
           <w:szCs w:val="24"/>
         </w:rPr>
@@ -3893,6 +3894,7 @@
       </w:pPr>
       <w:r>
         <w:rPr>
+          <w:noProof/>
           <w:sz w:val="24"/>
           <w:szCs w:val="24"/>
         </w:rPr>
@@ -3945,12 +3947,329 @@
     </w:p>
     <w:p>
       <w:pPr>
-        <w:rPr>
-          <w:sz w:val="24"/>
-          <w:szCs w:val="24"/>
-          <w:lang w:val="en-US"/>
-        </w:rPr>
-      </w:pPr>
+        <w:ind w:left="708"/>
+        <w:rPr>
+          <w:b/>
+          <w:bCs/>
+          <w:color w:val="C00000"/>
+          <w:sz w:val="24"/>
+          <w:szCs w:val="24"/>
+          <w:lang w:val="en-US"/>
+        </w:rPr>
+      </w:pPr>
+    </w:p>
+    <w:p>
+      <w:pPr>
+        <w:ind w:left="708"/>
+        <w:rPr>
+          <w:b/>
+          <w:bCs/>
+          <w:color w:val="C00000"/>
+          <w:sz w:val="24"/>
+          <w:szCs w:val="24"/>
+          <w:lang w:val="en-US"/>
+        </w:rPr>
+      </w:pPr>
+    </w:p>
+    <w:p>
+      <w:pPr>
+        <w:ind w:left="708"/>
+        <w:rPr>
+          <w:b/>
+          <w:bCs/>
+          <w:color w:val="C00000"/>
+          <w:sz w:val="24"/>
+          <w:szCs w:val="24"/>
+          <w:lang w:val="en-US"/>
+        </w:rPr>
+      </w:pPr>
+    </w:p>
+    <w:p>
+      <w:pPr>
+        <w:ind w:left="708"/>
+        <w:rPr>
+          <w:b/>
+          <w:bCs/>
+          <w:color w:val="C00000"/>
+          <w:sz w:val="24"/>
+          <w:szCs w:val="24"/>
+          <w:lang w:val="en-US"/>
+        </w:rPr>
+      </w:pPr>
+    </w:p>
+    <w:p>
+      <w:pPr>
+        <w:ind w:left="708"/>
+        <w:rPr>
+          <w:b/>
+          <w:bCs/>
+          <w:color w:val="C00000"/>
+          <w:sz w:val="24"/>
+          <w:szCs w:val="24"/>
+          <w:lang w:val="en-US"/>
+        </w:rPr>
+      </w:pPr>
+    </w:p>
+    <w:p>
+      <w:pPr>
+        <w:ind w:left="708"/>
+        <w:rPr>
+          <w:b/>
+          <w:bCs/>
+          <w:color w:val="C00000"/>
+          <w:sz w:val="24"/>
+          <w:szCs w:val="24"/>
+          <w:lang w:val="en-US"/>
+        </w:rPr>
+      </w:pPr>
+    </w:p>
+    <w:p>
+      <w:pPr>
+        <w:ind w:left="708"/>
+        <w:rPr>
+          <w:b/>
+          <w:bCs/>
+          <w:color w:val="C00000"/>
+          <w:sz w:val="24"/>
+          <w:szCs w:val="24"/>
+          <w:lang w:val="en-US"/>
+        </w:rPr>
+      </w:pPr>
+      <w:r>
+        <w:rPr>
+          <w:b/>
+          <w:bCs/>
+          <w:color w:val="C00000"/>
+          <w:sz w:val="24"/>
+          <w:szCs w:val="24"/>
+          <w:lang w:val="en-US"/>
+        </w:rPr>
+        <w:lastRenderedPageBreak/>
+        <w:t>Zusammenarbeit über GitHub</w:t>
+      </w:r>
+    </w:p>
+    <w:p>
+      <w:pPr>
+        <w:pStyle w:val="Listenabsatz"/>
+        <w:numPr>
+          <w:ilvl w:val="0"/>
+          <w:numId w:val="19"/>
+        </w:numPr>
+        <w:rPr>
+          <w:sz w:val="24"/>
+          <w:szCs w:val="24"/>
+          <w:lang w:val="en-US"/>
+        </w:rPr>
+      </w:pPr>
+      <w:r>
+        <w:rPr>
+          <w:sz w:val="24"/>
+          <w:szCs w:val="24"/>
+          <w:lang w:val="en-US"/>
+        </w:rPr>
+        <w:drawing>
+          <wp:inline distT="0" distB="0" distL="0" distR="0" wp14:anchorId="262E6F4C" wp14:editId="7BB824FF">
+            <wp:extent cx="5760720" cy="2719705"/>
+            <wp:effectExtent l="0" t="0" r="0" b="4445"/>
+            <wp:docPr id="52" name="Grafik 52" descr="Ein Bild, das Text enthält.&#10;&#10;Automatisch generierte Beschreibung"/>
+            <wp:cNvGraphicFramePr>
+              <a:graphicFrameLocks xmlns:a="http://schemas.openxmlformats.org/drawingml/2006/main" noChangeAspect="1"/>
+            </wp:cNvGraphicFramePr>
+            <a:graphic xmlns:a="http://schemas.openxmlformats.org/drawingml/2006/main">
+              <a:graphicData uri="http://schemas.openxmlformats.org/drawingml/2006/picture">
+                <pic:pic xmlns:pic="http://schemas.openxmlformats.org/drawingml/2006/picture">
+                  <pic:nvPicPr>
+                    <pic:cNvPr id="52" name="Grafik 52" descr="Ein Bild, das Text enthält.&#10;&#10;Automatisch generierte Beschreibung"/>
+                    <pic:cNvPicPr/>
+                  </pic:nvPicPr>
+                  <pic:blipFill>
+                    <a:blip r:embed="rId57"/>
+                    <a:stretch>
+                      <a:fillRect/>
+                    </a:stretch>
+                  </pic:blipFill>
+                  <pic:spPr>
+                    <a:xfrm>
+                      <a:off x="0" y="0"/>
+                      <a:ext cx="5760720" cy="2719705"/>
+                    </a:xfrm>
+                    <a:prstGeom prst="rect">
+                      <a:avLst/>
+                    </a:prstGeom>
+                  </pic:spPr>
+                </pic:pic>
+              </a:graphicData>
+            </a:graphic>
+          </wp:inline>
+        </w:drawing>
+      </w:r>
+    </w:p>
+    <w:p>
+      <w:pPr>
+        <w:rPr>
+          <w:sz w:val="24"/>
+          <w:szCs w:val="24"/>
+          <w:lang w:val="en-US"/>
+        </w:rPr>
+      </w:pPr>
+    </w:p>
+    <w:p>
+      <w:pPr>
+        <w:pStyle w:val="Listenabsatz"/>
+        <w:numPr>
+          <w:ilvl w:val="0"/>
+          <w:numId w:val="19"/>
+        </w:numPr>
+        <w:rPr>
+          <w:sz w:val="24"/>
+          <w:szCs w:val="24"/>
+          <w:lang w:val="en-US"/>
+        </w:rPr>
+      </w:pPr>
+      <w:r>
+        <w:rPr>
+          <w:sz w:val="24"/>
+          <w:szCs w:val="24"/>
+          <w:lang w:val="en-US"/>
+        </w:rPr>
+        <w:drawing>
+          <wp:inline distT="0" distB="0" distL="0" distR="0" wp14:anchorId="102A3681" wp14:editId="1C96D07B">
+            <wp:extent cx="5760720" cy="2938145"/>
+            <wp:effectExtent l="0" t="0" r="0" b="0"/>
+            <wp:docPr id="53" name="Grafik 53" descr="Ein Bild, das Text enthält.&#10;&#10;Automatisch generierte Beschreibung"/>
+            <wp:cNvGraphicFramePr>
+              <a:graphicFrameLocks xmlns:a="http://schemas.openxmlformats.org/drawingml/2006/main" noChangeAspect="1"/>
+            </wp:cNvGraphicFramePr>
+            <a:graphic xmlns:a="http://schemas.openxmlformats.org/drawingml/2006/main">
+              <a:graphicData uri="http://schemas.openxmlformats.org/drawingml/2006/picture">
+                <pic:pic xmlns:pic="http://schemas.openxmlformats.org/drawingml/2006/picture">
+                  <pic:nvPicPr>
+                    <pic:cNvPr id="53" name="Grafik 53" descr="Ein Bild, das Text enthält.&#10;&#10;Automatisch generierte Beschreibung"/>
+                    <pic:cNvPicPr/>
+                  </pic:nvPicPr>
+                  <pic:blipFill>
+                    <a:blip r:embed="rId58"/>
+                    <a:stretch>
+                      <a:fillRect/>
+                    </a:stretch>
+                  </pic:blipFill>
+                  <pic:spPr>
+                    <a:xfrm>
+                      <a:off x="0" y="0"/>
+                      <a:ext cx="5760720" cy="2938145"/>
+                    </a:xfrm>
+                    <a:prstGeom prst="rect">
+                      <a:avLst/>
+                    </a:prstGeom>
+                  </pic:spPr>
+                </pic:pic>
+              </a:graphicData>
+            </a:graphic>
+          </wp:inline>
+        </w:drawing>
+      </w:r>
+    </w:p>
+    <w:p>
+      <w:pPr>
+        <w:pStyle w:val="Listenabsatz"/>
+        <w:rPr>
+          <w:sz w:val="24"/>
+          <w:szCs w:val="24"/>
+          <w:lang w:val="en-US"/>
+        </w:rPr>
+      </w:pPr>
+    </w:p>
+    <w:p>
+      <w:pPr>
+        <w:pStyle w:val="Listenabsatz"/>
+        <w:ind w:left="1068"/>
+        <w:rPr>
+          <w:sz w:val="24"/>
+          <w:szCs w:val="24"/>
+        </w:rPr>
+      </w:pPr>
+      <w:r>
+        <w:rPr>
+          <w:sz w:val="24"/>
+          <w:szCs w:val="24"/>
+        </w:rPr>
+        <w:t>Bei einer Änderung von einer D</w:t>
+      </w:r>
+      <w:r>
+        <w:rPr>
+          <w:sz w:val="24"/>
+          <w:szCs w:val="24"/>
+        </w:rPr>
+        <w:t xml:space="preserve">atei </w:t>
+      </w:r>
+      <w:r>
+        <w:rPr>
+          <w:sz w:val="24"/>
+          <w:szCs w:val="24"/>
+        </w:rPr>
+        <w:t xml:space="preserve">muss man die Datei adden und commiten </w:t>
+      </w:r>
+      <w:r>
+        <w:rPr>
+          <w:sz w:val="24"/>
+          <w:szCs w:val="24"/>
+        </w:rPr>
+        <w:t>und wieder git push origin um zu Aktualisierungen.</w:t>
+      </w:r>
+    </w:p>
+    <w:p>
+      <w:pPr>
+        <w:pStyle w:val="Listenabsatz"/>
+        <w:numPr>
+          <w:ilvl w:val="0"/>
+          <w:numId w:val="19"/>
+        </w:numPr>
+        <w:rPr>
+          <w:sz w:val="24"/>
+          <w:szCs w:val="24"/>
+        </w:rPr>
+      </w:pPr>
+      <w:r>
+        <w:rPr>
+          <w:sz w:val="24"/>
+          <w:szCs w:val="24"/>
+        </w:rPr>
+        <w:drawing>
+          <wp:inline distT="0" distB="0" distL="0" distR="0" wp14:anchorId="256731AF" wp14:editId="44B052DA">
+            <wp:extent cx="5241341" cy="1940660"/>
+            <wp:effectExtent l="0" t="0" r="0" b="2540"/>
+            <wp:docPr id="54" name="Grafik 54" descr="Ein Bild, das Text enthält.&#10;&#10;Automatisch generierte Beschreibung"/>
+            <wp:cNvGraphicFramePr>
+              <a:graphicFrameLocks xmlns:a="http://schemas.openxmlformats.org/drawingml/2006/main" noChangeAspect="1"/>
+            </wp:cNvGraphicFramePr>
+            <a:graphic xmlns:a="http://schemas.openxmlformats.org/drawingml/2006/main">
+              <a:graphicData uri="http://schemas.openxmlformats.org/drawingml/2006/picture">
+                <pic:pic xmlns:pic="http://schemas.openxmlformats.org/drawingml/2006/picture">
+                  <pic:nvPicPr>
+                    <pic:cNvPr id="54" name="Grafik 54" descr="Ein Bild, das Text enthält.&#10;&#10;Automatisch generierte Beschreibung"/>
+                    <pic:cNvPicPr/>
+                  </pic:nvPicPr>
+                  <pic:blipFill>
+                    <a:blip r:embed="rId59"/>
+                    <a:stretch>
+                      <a:fillRect/>
+                    </a:stretch>
+                  </pic:blipFill>
+                  <pic:spPr>
+                    <a:xfrm>
+                      <a:off x="0" y="0"/>
+                      <a:ext cx="5258249" cy="1946920"/>
+                    </a:xfrm>
+                    <a:prstGeom prst="rect">
+                      <a:avLst/>
+                    </a:prstGeom>
+                  </pic:spPr>
+                </pic:pic>
+              </a:graphicData>
+            </a:graphic>
+          </wp:inline>
+        </w:drawing>
+      </w:r>
     </w:p>
     <w:sectPr>
       <w:pgSz w:w="11906" w:h="16838"/>
@@ -5441,6 +5760,95 @@
     </w:lvl>
   </w:abstractNum>
   <w:abstractNum w:abstractNumId="16" w15:restartNumberingAfterBreak="0">
+    <w:nsid w:val="5B923500"/>
+    <w:multiLevelType w:val="hybridMultilevel"/>
+    <w:tmpl w:val="A54E531C"/>
+    <w:lvl w:ilvl="0" w:tplc="248EBB94">
+      <w:start w:val="1"/>
+      <w:numFmt w:val="decimal"/>
+      <w:lvlText w:val="%1."/>
+      <w:lvlJc w:val="left"/>
+      <w:pPr>
+        <w:ind w:left="1068" w:hanging="360"/>
+      </w:pPr>
+      <w:rPr>
+        <w:rFonts w:hint="default"/>
+      </w:rPr>
+    </w:lvl>
+    <w:lvl w:ilvl="1" w:tplc="0C070019" w:tentative="1">
+      <w:start w:val="1"/>
+      <w:numFmt w:val="lowerLetter"/>
+      <w:lvlText w:val="%2."/>
+      <w:lvlJc w:val="left"/>
+      <w:pPr>
+        <w:ind w:left="1788" w:hanging="360"/>
+      </w:pPr>
+    </w:lvl>
+    <w:lvl w:ilvl="2" w:tplc="0C07001B" w:tentative="1">
+      <w:start w:val="1"/>
+      <w:numFmt w:val="lowerRoman"/>
+      <w:lvlText w:val="%3."/>
+      <w:lvlJc w:val="right"/>
+      <w:pPr>
+        <w:ind w:left="2508" w:hanging="180"/>
+      </w:pPr>
+    </w:lvl>
+    <w:lvl w:ilvl="3" w:tplc="0C07000F" w:tentative="1">
+      <w:start w:val="1"/>
+      <w:numFmt w:val="decimal"/>
+      <w:lvlText w:val="%4."/>
+      <w:lvlJc w:val="left"/>
+      <w:pPr>
+        <w:ind w:left="3228" w:hanging="360"/>
+      </w:pPr>
+    </w:lvl>
+    <w:lvl w:ilvl="4" w:tplc="0C070019" w:tentative="1">
+      <w:start w:val="1"/>
+      <w:numFmt w:val="lowerLetter"/>
+      <w:lvlText w:val="%5."/>
+      <w:lvlJc w:val="left"/>
+      <w:pPr>
+        <w:ind w:left="3948" w:hanging="360"/>
+      </w:pPr>
+    </w:lvl>
+    <w:lvl w:ilvl="5" w:tplc="0C07001B" w:tentative="1">
+      <w:start w:val="1"/>
+      <w:numFmt w:val="lowerRoman"/>
+      <w:lvlText w:val="%6."/>
+      <w:lvlJc w:val="right"/>
+      <w:pPr>
+        <w:ind w:left="4668" w:hanging="180"/>
+      </w:pPr>
+    </w:lvl>
+    <w:lvl w:ilvl="6" w:tplc="0C07000F" w:tentative="1">
+      <w:start w:val="1"/>
+      <w:numFmt w:val="decimal"/>
+      <w:lvlText w:val="%7."/>
+      <w:lvlJc w:val="left"/>
+      <w:pPr>
+        <w:ind w:left="5388" w:hanging="360"/>
+      </w:pPr>
+    </w:lvl>
+    <w:lvl w:ilvl="7" w:tplc="0C070019" w:tentative="1">
+      <w:start w:val="1"/>
+      <w:numFmt w:val="lowerLetter"/>
+      <w:lvlText w:val="%8."/>
+      <w:lvlJc w:val="left"/>
+      <w:pPr>
+        <w:ind w:left="6108" w:hanging="360"/>
+      </w:pPr>
+    </w:lvl>
+    <w:lvl w:ilvl="8" w:tplc="0C07001B" w:tentative="1">
+      <w:start w:val="1"/>
+      <w:numFmt w:val="lowerRoman"/>
+      <w:lvlText w:val="%9."/>
+      <w:lvlJc w:val="right"/>
+      <w:pPr>
+        <w:ind w:left="6828" w:hanging="180"/>
+      </w:pPr>
+    </w:lvl>
+  </w:abstractNum>
+  <w:abstractNum w:abstractNumId="17" w15:restartNumberingAfterBreak="0">
     <w:nsid w:val="6AE641A5"/>
     <w:multiLevelType w:val="hybridMultilevel"/>
     <w:tmpl w:val="EA16F93E"/>
@@ -5529,7 +5937,7 @@
       </w:pPr>
     </w:lvl>
   </w:abstractNum>
-  <w:abstractNum w:abstractNumId="17" w15:restartNumberingAfterBreak="0">
+  <w:abstractNum w:abstractNumId="18" w15:restartNumberingAfterBreak="0">
     <w:nsid w:val="79ED4192"/>
     <w:multiLevelType w:val="hybridMultilevel"/>
     <w:tmpl w:val="A4A49FA6"/>
@@ -5658,7 +6066,7 @@
     <w:abstractNumId w:val="15"/>
   </w:num>
   <w:num w:numId="14" w16cid:durableId="308480040">
-    <w:abstractNumId w:val="16"/>
+    <w:abstractNumId w:val="17"/>
   </w:num>
   <w:num w:numId="15" w16cid:durableId="981076473">
     <w:abstractNumId w:val="9"/>
@@ -5667,10 +6075,13 @@
     <w:abstractNumId w:val="8"/>
   </w:num>
   <w:num w:numId="17" w16cid:durableId="1215775796">
-    <w:abstractNumId w:val="17"/>
+    <w:abstractNumId w:val="18"/>
   </w:num>
   <w:num w:numId="18" w16cid:durableId="809713581">
     <w:abstractNumId w:val="6"/>
+  </w:num>
+  <w:num w:numId="19" w16cid:durableId="44567425">
+    <w:abstractNumId w:val="16"/>
   </w:num>
 </w:numbering>
 </file>
